--- a/Отчеты/Практическая работа 3/Иванов.docx
+++ b/Отчеты/Практическая работа 3/Иванов.docx
@@ -185,15 +185,7 @@
           <w:sz w:val="28"/>
           <w:szCs w:val="28"/>
         </w:rPr>
-        <w:t>Отчет по практической работе №</w:t>
-      </w:r>
-      <w:r>
-        <w:rPr>
-          <w:color w:val="000000"/>
-          <w:sz w:val="28"/>
-          <w:szCs w:val="28"/>
-        </w:rPr>
-        <w:t>3</w:t>
+        <w:t>Отчет по практической работе №3</w:t>
       </w:r>
     </w:p>
     <w:p>
@@ -277,15 +269,7 @@
           <w:sz w:val="28"/>
           <w:szCs w:val="28"/>
         </w:rPr>
-        <w:t xml:space="preserve">Вариант </w:t>
-      </w:r>
-      <w:r>
-        <w:rPr>
-          <w:color w:val="000000"/>
-          <w:sz w:val="28"/>
-          <w:szCs w:val="28"/>
-        </w:rPr>
-        <w:t>3</w:t>
+        <w:t>Вариант 3</w:t>
       </w:r>
     </w:p>
     <w:p>
@@ -504,6 +488,13 @@
     </w:p>
     <w:sdt>
       <w:sdtPr>
+        <w:rPr>
+          <w:rFonts w:ascii="Times New Roman" w:eastAsiaTheme="minorHAnsi" w:hAnsi="Times New Roman" w:cs="Times New Roman"/>
+          <w:color w:val="auto"/>
+          <w:sz w:val="28"/>
+          <w:szCs w:val="28"/>
+          <w:lang w:eastAsia="en-US"/>
+        </w:rPr>
         <w:id w:val="-56100482"/>
         <w:docPartObj>
           <w:docPartGallery w:val="Table of Contents"/>
@@ -512,27 +503,27 @@
       </w:sdtPr>
       <w:sdtEndPr>
         <w:rPr>
-          <w:rFonts w:asciiTheme="minorHAnsi" w:eastAsiaTheme="minorHAnsi" w:hAnsiTheme="minorHAnsi" w:cstheme="minorBidi"/>
           <w:b/>
           <w:bCs/>
-          <w:color w:val="auto"/>
-          <w:sz w:val="22"/>
-          <w:szCs w:val="22"/>
-          <w:lang w:eastAsia="en-US"/>
         </w:rPr>
       </w:sdtEndPr>
       <w:sdtContent>
         <w:p>
           <w:pPr>
             <w:pStyle w:val="a5"/>
+            <w:rPr>
+              <w:rFonts w:ascii="Times New Roman" w:hAnsi="Times New Roman" w:cs="Times New Roman"/>
+              <w:sz w:val="28"/>
+              <w:szCs w:val="28"/>
+            </w:rPr>
           </w:pPr>
           <w:r>
-            <w:t>Огла</w:t>
-          </w:r>
-          <w:bookmarkStart w:id="1" w:name="_GoBack"/>
-          <w:bookmarkEnd w:id="1"/>
-          <w:r>
-            <w:t>вление</w:t>
+            <w:rPr>
+              <w:rFonts w:ascii="Times New Roman" w:hAnsi="Times New Roman" w:cs="Times New Roman"/>
+              <w:sz w:val="28"/>
+              <w:szCs w:val="28"/>
+            </w:rPr>
+            <w:t>Оглавление</w:t>
           </w:r>
         </w:p>
         <w:p>
@@ -542,18 +533,35 @@
               <w:tab w:val="right" w:leader="dot" w:pos="9345"/>
             </w:tabs>
             <w:rPr>
-              <w:rFonts w:eastAsiaTheme="minorEastAsia"/>
+              <w:rFonts w:ascii="Times New Roman" w:eastAsiaTheme="minorEastAsia" w:hAnsi="Times New Roman" w:cs="Times New Roman"/>
               <w:noProof/>
+              <w:sz w:val="28"/>
+              <w:szCs w:val="28"/>
               <w:lang w:eastAsia="ru-RU"/>
             </w:rPr>
           </w:pPr>
           <w:r>
+            <w:rPr>
+              <w:rFonts w:ascii="Times New Roman" w:hAnsi="Times New Roman" w:cs="Times New Roman"/>
+              <w:sz w:val="28"/>
+              <w:szCs w:val="28"/>
+            </w:rPr>
             <w:fldChar w:fldCharType="begin"/>
           </w:r>
           <w:r>
+            <w:rPr>
+              <w:rFonts w:ascii="Times New Roman" w:hAnsi="Times New Roman" w:cs="Times New Roman"/>
+              <w:sz w:val="28"/>
+              <w:szCs w:val="28"/>
+            </w:rPr>
             <w:instrText xml:space="preserve"> TOC \o "1-3" \h \z \u </w:instrText>
           </w:r>
           <w:r>
+            <w:rPr>
+              <w:rFonts w:ascii="Times New Roman" w:hAnsi="Times New Roman" w:cs="Times New Roman"/>
+              <w:sz w:val="28"/>
+              <w:szCs w:val="28"/>
+            </w:rPr>
             <w:fldChar w:fldCharType="separate"/>
           </w:r>
           <w:hyperlink w:anchor="_Toc28344520" w:history="1">
@@ -562,6 +570,8 @@
                 <w:rStyle w:val="a4"/>
                 <w:rFonts w:ascii="Times New Roman" w:hAnsi="Times New Roman" w:cs="Times New Roman"/>
                 <w:noProof/>
+                <w:sz w:val="28"/>
+                <w:szCs w:val="28"/>
               </w:rPr>
               <w:t xml:space="preserve">2.Показать, что функция </w:t>
             </w:r>
@@ -571,6 +581,8 @@
                   <w:rStyle w:val="a4"/>
                   <w:rFonts w:ascii="Cambria Math" w:hAnsi="Cambria Math" w:cs="Times New Roman"/>
                   <w:noProof/>
+                  <w:sz w:val="28"/>
+                  <w:szCs w:val="28"/>
                 </w:rPr>
                 <m:t>fx</m:t>
               </m:r>
@@ -582,6 +594,8 @@
                   <w:rStyle w:val="a4"/>
                   <w:rFonts w:ascii="Cambria Math" w:hAnsi="Cambria Math" w:cs="Times New Roman"/>
                   <w:noProof/>
+                  <w:sz w:val="28"/>
+                  <w:szCs w:val="28"/>
                 </w:rPr>
                 <m:t xml:space="preserve">1, </m:t>
               </m:r>
@@ -590,6 +604,8 @@
                   <w:rStyle w:val="a4"/>
                   <w:rFonts w:ascii="Cambria Math" w:hAnsi="Cambria Math" w:cs="Times New Roman"/>
                   <w:noProof/>
+                  <w:sz w:val="28"/>
+                  <w:szCs w:val="28"/>
                 </w:rPr>
                 <m:t>x</m:t>
               </m:r>
@@ -601,6 +617,8 @@
                   <w:rStyle w:val="a4"/>
                   <w:rFonts w:ascii="Cambria Math" w:hAnsi="Cambria Math" w:cs="Times New Roman"/>
                   <w:noProof/>
+                  <w:sz w:val="28"/>
+                  <w:szCs w:val="28"/>
                 </w:rPr>
                 <m:t>2=</m:t>
               </m:r>
@@ -609,6 +627,8 @@
                   <w:rStyle w:val="a4"/>
                   <w:rFonts w:ascii="Cambria Math" w:hAnsi="Cambria Math" w:cs="Times New Roman"/>
                   <w:noProof/>
+                  <w:sz w:val="28"/>
+                  <w:szCs w:val="28"/>
                 </w:rPr>
                 <m:t>x</m:t>
               </m:r>
@@ -620,6 +640,8 @@
                   <w:rStyle w:val="a4"/>
                   <w:rFonts w:ascii="Cambria Math" w:hAnsi="Cambria Math" w:cs="Times New Roman"/>
                   <w:noProof/>
+                  <w:sz w:val="28"/>
+                  <w:szCs w:val="28"/>
                 </w:rPr>
                 <m:t>12+</m:t>
               </m:r>
@@ -628,6 +650,8 @@
                   <w:rStyle w:val="a4"/>
                   <w:rFonts w:ascii="Cambria Math" w:hAnsi="Cambria Math" w:cs="Times New Roman"/>
                   <w:noProof/>
+                  <w:sz w:val="28"/>
+                  <w:szCs w:val="28"/>
                 </w:rPr>
                 <m:t>x</m:t>
               </m:r>
@@ -639,6 +663,8 @@
                   <w:rStyle w:val="a4"/>
                   <w:rFonts w:ascii="Cambria Math" w:hAnsi="Cambria Math" w:cs="Times New Roman"/>
                   <w:noProof/>
+                  <w:sz w:val="28"/>
+                  <w:szCs w:val="28"/>
                 </w:rPr>
                 <m:t>22,</m:t>
               </m:r>
@@ -648,6 +674,8 @@
                 <w:rStyle w:val="a4"/>
                 <w:rFonts w:ascii="Times New Roman" w:hAnsi="Times New Roman" w:cs="Times New Roman"/>
                 <w:noProof/>
+                <w:sz w:val="28"/>
+                <w:szCs w:val="28"/>
               </w:rPr>
               <w:t xml:space="preserve"> где </w:t>
             </w:r>
@@ -657,6 +685,8 @@
                   <w:rStyle w:val="a4"/>
                   <w:rFonts w:ascii="Cambria Math" w:hAnsi="Cambria Math" w:cs="Times New Roman"/>
                   <w:noProof/>
+                  <w:sz w:val="28"/>
+                  <w:szCs w:val="28"/>
                 </w:rPr>
                 <m:t>x</m:t>
               </m:r>
@@ -668,6 +698,8 @@
                   <w:rStyle w:val="a4"/>
                   <w:rFonts w:ascii="Cambria Math" w:hAnsi="Cambria Math" w:cs="Times New Roman"/>
                   <w:noProof/>
+                  <w:sz w:val="28"/>
+                  <w:szCs w:val="28"/>
                 </w:rPr>
                 <m:t xml:space="preserve">1, </m:t>
               </m:r>
@@ -676,6 +708,8 @@
                   <w:rStyle w:val="a4"/>
                   <w:rFonts w:ascii="Cambria Math" w:hAnsi="Cambria Math" w:cs="Times New Roman"/>
                   <w:noProof/>
+                  <w:sz w:val="28"/>
+                  <w:szCs w:val="28"/>
                 </w:rPr>
                 <m:t>x</m:t>
               </m:r>
@@ -687,6 +721,8 @@
                   <w:rStyle w:val="a4"/>
                   <w:rFonts w:ascii="Cambria Math" w:hAnsi="Cambria Math" w:cs="Times New Roman"/>
                   <w:noProof/>
+                  <w:sz w:val="28"/>
+                  <w:szCs w:val="28"/>
                 </w:rPr>
                 <m:t>2=4</m:t>
               </m:r>
@@ -696,6 +732,8 @@
                 <w:rStyle w:val="a4"/>
                 <w:rFonts w:ascii="Times New Roman" w:hAnsi="Times New Roman" w:cs="Times New Roman"/>
                 <w:noProof/>
+                <w:sz w:val="28"/>
+                <w:szCs w:val="28"/>
               </w:rPr>
               <w:t xml:space="preserve"> имеет минимум, равный </w:t>
             </w:r>
@@ -708,6 +746,8 @@
                   <w:rStyle w:val="a4"/>
                   <w:rFonts w:ascii="Cambria Math" w:hAnsi="Cambria Math" w:cs="Times New Roman"/>
                   <w:noProof/>
+                  <w:sz w:val="28"/>
+                  <w:szCs w:val="28"/>
                 </w:rPr>
                 <m:t>8</m:t>
               </m:r>
@@ -717,6 +757,8 @@
                 <w:rStyle w:val="a4"/>
                 <w:rFonts w:ascii="Times New Roman" w:hAnsi="Times New Roman" w:cs="Times New Roman"/>
                 <w:noProof/>
+                <w:sz w:val="28"/>
+                <w:szCs w:val="28"/>
               </w:rPr>
               <w:t xml:space="preserve"> при </w:t>
             </w:r>
@@ -726,6 +768,8 @@
                   <w:rStyle w:val="a4"/>
                   <w:rFonts w:ascii="Cambria Math" w:hAnsi="Cambria Math" w:cs="Times New Roman"/>
                   <w:noProof/>
+                  <w:sz w:val="28"/>
+                  <w:szCs w:val="28"/>
                 </w:rPr>
                 <m:t>x</m:t>
               </m:r>
@@ -737,6 +781,8 @@
                   <w:rStyle w:val="a4"/>
                   <w:rFonts w:ascii="Cambria Math" w:hAnsi="Cambria Math" w:cs="Times New Roman"/>
                   <w:noProof/>
+                  <w:sz w:val="28"/>
+                  <w:szCs w:val="28"/>
                 </w:rPr>
                 <m:t xml:space="preserve">1, </m:t>
               </m:r>
@@ -745,6 +791,8 @@
                   <w:rStyle w:val="a4"/>
                   <w:rFonts w:ascii="Cambria Math" w:hAnsi="Cambria Math" w:cs="Times New Roman"/>
                   <w:noProof/>
+                  <w:sz w:val="28"/>
+                  <w:szCs w:val="28"/>
                 </w:rPr>
                 <m:t>x</m:t>
               </m:r>
@@ -756,55 +804,78 @@
                   <w:rStyle w:val="a4"/>
                   <w:rFonts w:ascii="Cambria Math" w:hAnsi="Cambria Math" w:cs="Times New Roman"/>
                   <w:noProof/>
+                  <w:sz w:val="28"/>
+                  <w:szCs w:val="28"/>
                 </w:rPr>
                 <m:t>2=±2;±2.</m:t>
               </m:r>
             </m:oMath>
             <w:r>
               <w:rPr>
+                <w:rFonts w:ascii="Times New Roman" w:hAnsi="Times New Roman" w:cs="Times New Roman"/>
                 <w:noProof/>
                 <w:webHidden/>
+                <w:sz w:val="28"/>
+                <w:szCs w:val="28"/>
               </w:rPr>
               <w:tab/>
             </w:r>
             <w:r>
               <w:rPr>
+                <w:rFonts w:ascii="Times New Roman" w:hAnsi="Times New Roman" w:cs="Times New Roman"/>
                 <w:noProof/>
                 <w:webHidden/>
+                <w:sz w:val="28"/>
+                <w:szCs w:val="28"/>
               </w:rPr>
               <w:fldChar w:fldCharType="begin"/>
             </w:r>
             <w:r>
               <w:rPr>
+                <w:rFonts w:ascii="Times New Roman" w:hAnsi="Times New Roman" w:cs="Times New Roman"/>
                 <w:noProof/>
                 <w:webHidden/>
+                <w:sz w:val="28"/>
+                <w:szCs w:val="28"/>
               </w:rPr>
               <w:instrText xml:space="preserve"> PAGEREF _Toc28344520 \h </w:instrText>
             </w:r>
             <w:r>
               <w:rPr>
+                <w:rFonts w:ascii="Times New Roman" w:hAnsi="Times New Roman" w:cs="Times New Roman"/>
                 <w:noProof/>
                 <w:webHidden/>
+                <w:sz w:val="28"/>
+                <w:szCs w:val="28"/>
               </w:rPr>
             </w:r>
             <w:r>
               <w:rPr>
+                <w:rFonts w:ascii="Times New Roman" w:hAnsi="Times New Roman" w:cs="Times New Roman"/>
                 <w:noProof/>
                 <w:webHidden/>
+                <w:sz w:val="28"/>
+                <w:szCs w:val="28"/>
               </w:rPr>
               <w:fldChar w:fldCharType="separate"/>
             </w:r>
             <w:r>
               <w:rPr>
+                <w:rFonts w:ascii="Times New Roman" w:hAnsi="Times New Roman" w:cs="Times New Roman"/>
                 <w:noProof/>
                 <w:webHidden/>
+                <w:sz w:val="28"/>
+                <w:szCs w:val="28"/>
               </w:rPr>
               <w:t>3</w:t>
             </w:r>
             <w:r>
               <w:rPr>
+                <w:rFonts w:ascii="Times New Roman" w:hAnsi="Times New Roman" w:cs="Times New Roman"/>
                 <w:noProof/>
                 <w:webHidden/>
+                <w:sz w:val="28"/>
+                <w:szCs w:val="28"/>
               </w:rPr>
               <w:fldChar w:fldCharType="end"/>
             </w:r>
@@ -817,8 +888,10 @@
               <w:tab w:val="right" w:leader="dot" w:pos="9345"/>
             </w:tabs>
             <w:rPr>
-              <w:rFonts w:eastAsiaTheme="minorEastAsia"/>
+              <w:rFonts w:ascii="Times New Roman" w:eastAsiaTheme="minorEastAsia" w:hAnsi="Times New Roman" w:cs="Times New Roman"/>
               <w:noProof/>
+              <w:sz w:val="28"/>
+              <w:szCs w:val="28"/>
               <w:lang w:eastAsia="ru-RU"/>
             </w:rPr>
           </w:pPr>
@@ -828,6 +901,8 @@
                 <w:rStyle w:val="a4"/>
                 <w:rFonts w:ascii="Times New Roman" w:hAnsi="Times New Roman" w:cs="Times New Roman"/>
                 <w:noProof/>
+                <w:sz w:val="28"/>
+                <w:szCs w:val="28"/>
               </w:rPr>
               <w:t xml:space="preserve">3.Показать, что функция </w:t>
             </w:r>
@@ -837,6 +912,8 @@
                   <w:rStyle w:val="a4"/>
                   <w:rFonts w:ascii="Cambria Math" w:hAnsi="Cambria Math" w:cs="Times New Roman"/>
                   <w:noProof/>
+                  <w:sz w:val="28"/>
+                  <w:szCs w:val="28"/>
                 </w:rPr>
                 <m:t>fx</m:t>
               </m:r>
@@ -848,6 +925,8 @@
                   <w:rStyle w:val="a4"/>
                   <w:rFonts w:ascii="Cambria Math" w:hAnsi="Cambria Math" w:cs="Times New Roman"/>
                   <w:noProof/>
+                  <w:sz w:val="28"/>
+                  <w:szCs w:val="28"/>
                 </w:rPr>
                 <m:t xml:space="preserve">, </m:t>
               </m:r>
@@ -856,6 +935,8 @@
                   <w:rStyle w:val="a4"/>
                   <w:rFonts w:ascii="Cambria Math" w:hAnsi="Cambria Math" w:cs="Times New Roman"/>
                   <w:noProof/>
+                  <w:sz w:val="28"/>
+                  <w:szCs w:val="28"/>
                 </w:rPr>
                 <m:t>y</m:t>
               </m:r>
@@ -867,6 +948,8 @@
                   <w:rStyle w:val="a4"/>
                   <w:rFonts w:ascii="Cambria Math" w:hAnsi="Cambria Math" w:cs="Times New Roman"/>
                   <w:noProof/>
+                  <w:sz w:val="28"/>
+                  <w:szCs w:val="28"/>
                 </w:rPr>
                 <m:t>=</m:t>
               </m:r>
@@ -875,6 +958,8 @@
                   <w:rStyle w:val="a4"/>
                   <w:rFonts w:ascii="Cambria Math" w:hAnsi="Cambria Math" w:cs="Times New Roman"/>
                   <w:noProof/>
+                  <w:sz w:val="28"/>
+                  <w:szCs w:val="28"/>
                 </w:rPr>
                 <m:t>x</m:t>
               </m:r>
@@ -886,6 +971,8 @@
                   <w:rStyle w:val="a4"/>
                   <w:rFonts w:ascii="Cambria Math" w:hAnsi="Cambria Math" w:cs="Times New Roman"/>
                   <w:noProof/>
+                  <w:sz w:val="28"/>
+                  <w:szCs w:val="28"/>
                 </w:rPr>
                 <m:t>2+</m:t>
               </m:r>
@@ -894,6 +981,8 @@
                   <w:rStyle w:val="a4"/>
                   <w:rFonts w:ascii="Cambria Math" w:hAnsi="Cambria Math" w:cs="Times New Roman"/>
                   <w:noProof/>
+                  <w:sz w:val="28"/>
+                  <w:szCs w:val="28"/>
                 </w:rPr>
                 <m:t>y</m:t>
               </m:r>
@@ -905,6 +994,8 @@
                   <w:rStyle w:val="a4"/>
                   <w:rFonts w:ascii="Cambria Math" w:hAnsi="Cambria Math" w:cs="Times New Roman"/>
                   <w:noProof/>
+                  <w:sz w:val="28"/>
+                  <w:szCs w:val="28"/>
                 </w:rPr>
                 <m:t>2</m:t>
               </m:r>
@@ -914,6 +1005,8 @@
                 <w:rStyle w:val="a4"/>
                 <w:rFonts w:ascii="Times New Roman" w:hAnsi="Times New Roman" w:cs="Times New Roman"/>
                 <w:noProof/>
+                <w:sz w:val="28"/>
+                <w:szCs w:val="28"/>
               </w:rPr>
               <w:t xml:space="preserve"> при ограничениях </w:t>
             </w:r>
@@ -923,6 +1016,8 @@
                   <w:rStyle w:val="a4"/>
                   <w:rFonts w:ascii="Cambria Math" w:hAnsi="Cambria Math" w:cs="Times New Roman"/>
                   <w:noProof/>
+                  <w:sz w:val="28"/>
+                  <w:szCs w:val="28"/>
                 </w:rPr>
                 <m:t>x</m:t>
               </m:r>
@@ -934,6 +1029,8 @@
                   <w:rStyle w:val="a4"/>
                   <w:rFonts w:ascii="Cambria Math" w:hAnsi="Cambria Math" w:cs="Times New Roman"/>
                   <w:noProof/>
+                  <w:sz w:val="28"/>
+                  <w:szCs w:val="28"/>
                 </w:rPr>
                 <m:t>-</m:t>
               </m:r>
@@ -942,6 +1039,8 @@
                   <w:rStyle w:val="a4"/>
                   <w:rFonts w:ascii="Cambria Math" w:hAnsi="Cambria Math" w:cs="Times New Roman"/>
                   <w:noProof/>
+                  <w:sz w:val="28"/>
+                  <w:szCs w:val="28"/>
                 </w:rPr>
                 <m:t>y</m:t>
               </m:r>
@@ -953,6 +1052,8 @@
                   <w:rStyle w:val="a4"/>
                   <w:rFonts w:ascii="Cambria Math" w:hAnsi="Cambria Math" w:cs="Times New Roman"/>
                   <w:noProof/>
+                  <w:sz w:val="28"/>
+                  <w:szCs w:val="28"/>
                 </w:rPr>
                 <m:t>=5</m:t>
               </m:r>
@@ -962,6 +1063,8 @@
                 <w:rStyle w:val="a4"/>
                 <w:rFonts w:ascii="Times New Roman" w:hAnsi="Times New Roman" w:cs="Times New Roman"/>
                 <w:noProof/>
+                <w:sz w:val="28"/>
+                <w:szCs w:val="28"/>
               </w:rPr>
               <w:t xml:space="preserve"> достигает минимум при </w:t>
             </w:r>
@@ -971,6 +1074,8 @@
                   <w:rStyle w:val="a4"/>
                   <w:rFonts w:ascii="Cambria Math" w:hAnsi="Cambria Math" w:cs="Times New Roman"/>
                   <w:noProof/>
+                  <w:sz w:val="28"/>
+                  <w:szCs w:val="28"/>
                 </w:rPr>
                 <m:t>x</m:t>
               </m:r>
@@ -982,6 +1087,8 @@
                   <w:rStyle w:val="a4"/>
                   <w:rFonts w:ascii="Cambria Math" w:hAnsi="Cambria Math" w:cs="Times New Roman"/>
                   <w:noProof/>
+                  <w:sz w:val="28"/>
+                  <w:szCs w:val="28"/>
                 </w:rPr>
                 <m:t xml:space="preserve">=2.5, </m:t>
               </m:r>
@@ -990,6 +1097,8 @@
                   <w:rStyle w:val="a4"/>
                   <w:rFonts w:ascii="Cambria Math" w:hAnsi="Cambria Math" w:cs="Times New Roman"/>
                   <w:noProof/>
+                  <w:sz w:val="28"/>
+                  <w:szCs w:val="28"/>
                 </w:rPr>
                 <m:t>y</m:t>
               </m:r>
@@ -1001,55 +1110,78 @@
                   <w:rStyle w:val="a4"/>
                   <w:rFonts w:ascii="Cambria Math" w:hAnsi="Cambria Math" w:cs="Times New Roman"/>
                   <w:noProof/>
+                  <w:sz w:val="28"/>
+                  <w:szCs w:val="28"/>
                 </w:rPr>
                 <m:t>=-2.5.</m:t>
               </m:r>
             </m:oMath>
             <w:r>
               <w:rPr>
+                <w:rFonts w:ascii="Times New Roman" w:hAnsi="Times New Roman" w:cs="Times New Roman"/>
                 <w:noProof/>
                 <w:webHidden/>
+                <w:sz w:val="28"/>
+                <w:szCs w:val="28"/>
               </w:rPr>
               <w:tab/>
             </w:r>
             <w:r>
               <w:rPr>
+                <w:rFonts w:ascii="Times New Roman" w:hAnsi="Times New Roman" w:cs="Times New Roman"/>
                 <w:noProof/>
                 <w:webHidden/>
+                <w:sz w:val="28"/>
+                <w:szCs w:val="28"/>
               </w:rPr>
               <w:fldChar w:fldCharType="begin"/>
             </w:r>
             <w:r>
               <w:rPr>
+                <w:rFonts w:ascii="Times New Roman" w:hAnsi="Times New Roman" w:cs="Times New Roman"/>
                 <w:noProof/>
                 <w:webHidden/>
+                <w:sz w:val="28"/>
+                <w:szCs w:val="28"/>
               </w:rPr>
               <w:instrText xml:space="preserve"> PAGEREF _Toc28344521 \h </w:instrText>
             </w:r>
             <w:r>
               <w:rPr>
+                <w:rFonts w:ascii="Times New Roman" w:hAnsi="Times New Roman" w:cs="Times New Roman"/>
                 <w:noProof/>
                 <w:webHidden/>
+                <w:sz w:val="28"/>
+                <w:szCs w:val="28"/>
               </w:rPr>
             </w:r>
             <w:r>
               <w:rPr>
+                <w:rFonts w:ascii="Times New Roman" w:hAnsi="Times New Roman" w:cs="Times New Roman"/>
                 <w:noProof/>
                 <w:webHidden/>
+                <w:sz w:val="28"/>
+                <w:szCs w:val="28"/>
               </w:rPr>
               <w:fldChar w:fldCharType="separate"/>
             </w:r>
             <w:r>
               <w:rPr>
+                <w:rFonts w:ascii="Times New Roman" w:hAnsi="Times New Roman" w:cs="Times New Roman"/>
                 <w:noProof/>
                 <w:webHidden/>
+                <w:sz w:val="28"/>
+                <w:szCs w:val="28"/>
               </w:rPr>
               <w:t>4</w:t>
             </w:r>
             <w:r>
               <w:rPr>
+                <w:rFonts w:ascii="Times New Roman" w:hAnsi="Times New Roman" w:cs="Times New Roman"/>
                 <w:noProof/>
                 <w:webHidden/>
+                <w:sz w:val="28"/>
+                <w:szCs w:val="28"/>
               </w:rPr>
               <w:fldChar w:fldCharType="end"/>
             </w:r>
@@ -1062,8 +1194,10 @@
               <w:tab w:val="right" w:leader="dot" w:pos="9345"/>
             </w:tabs>
             <w:rPr>
-              <w:rFonts w:eastAsiaTheme="minorEastAsia"/>
+              <w:rFonts w:ascii="Times New Roman" w:eastAsiaTheme="minorEastAsia" w:hAnsi="Times New Roman" w:cs="Times New Roman"/>
               <w:noProof/>
+              <w:sz w:val="28"/>
+              <w:szCs w:val="28"/>
               <w:lang w:eastAsia="ru-RU"/>
             </w:rPr>
           </w:pPr>
@@ -1073,6 +1207,8 @@
                 <w:rStyle w:val="a4"/>
                 <w:rFonts w:ascii="Times New Roman" w:hAnsi="Times New Roman" w:cs="Times New Roman"/>
                 <w:noProof/>
+                <w:sz w:val="28"/>
+                <w:szCs w:val="28"/>
               </w:rPr>
               <w:t xml:space="preserve">5.Найти условия Куна-Такера и таким образом минимизировать функцию </w:t>
             </w:r>
@@ -1082,6 +1218,8 @@
                   <w:rStyle w:val="a4"/>
                   <w:rFonts w:ascii="Cambria Math" w:hAnsi="Cambria Math" w:cs="Times New Roman"/>
                   <w:noProof/>
+                  <w:sz w:val="28"/>
+                  <w:szCs w:val="28"/>
                 </w:rPr>
                 <m:t>fx</m:t>
               </m:r>
@@ -1093,6 +1231,8 @@
                   <w:rStyle w:val="a4"/>
                   <w:rFonts w:ascii="Cambria Math" w:hAnsi="Cambria Math" w:cs="Times New Roman"/>
                   <w:noProof/>
+                  <w:sz w:val="28"/>
+                  <w:szCs w:val="28"/>
                 </w:rPr>
                 <m:t xml:space="preserve">, </m:t>
               </m:r>
@@ -1101,6 +1241,8 @@
                   <w:rStyle w:val="a4"/>
                   <w:rFonts w:ascii="Cambria Math" w:hAnsi="Cambria Math" w:cs="Times New Roman"/>
                   <w:noProof/>
+                  <w:sz w:val="28"/>
+                  <w:szCs w:val="28"/>
                 </w:rPr>
                 <m:t>y</m:t>
               </m:r>
@@ -1112,6 +1254,8 @@
                   <w:rStyle w:val="a4"/>
                   <w:rFonts w:ascii="Cambria Math" w:hAnsi="Cambria Math" w:cs="Times New Roman"/>
                   <w:noProof/>
+                  <w:sz w:val="28"/>
+                  <w:szCs w:val="28"/>
                 </w:rPr>
                 <m:t>=</m:t>
               </m:r>
@@ -1120,6 +1264,8 @@
                   <w:rStyle w:val="a4"/>
                   <w:rFonts w:ascii="Cambria Math" w:hAnsi="Cambria Math" w:cs="Times New Roman"/>
                   <w:noProof/>
+                  <w:sz w:val="28"/>
+                  <w:szCs w:val="28"/>
                 </w:rPr>
                 <m:t>x</m:t>
               </m:r>
@@ -1131,6 +1277,8 @@
                   <w:rStyle w:val="a4"/>
                   <w:rFonts w:ascii="Cambria Math" w:hAnsi="Cambria Math" w:cs="Times New Roman"/>
                   <w:noProof/>
+                  <w:sz w:val="28"/>
+                  <w:szCs w:val="28"/>
                 </w:rPr>
                 <m:t>2+</m:t>
               </m:r>
@@ -1139,6 +1287,8 @@
                   <w:rStyle w:val="a4"/>
                   <w:rFonts w:ascii="Cambria Math" w:hAnsi="Cambria Math" w:cs="Times New Roman"/>
                   <w:noProof/>
+                  <w:sz w:val="28"/>
+                  <w:szCs w:val="28"/>
                 </w:rPr>
                 <m:t>y</m:t>
               </m:r>
@@ -1150,6 +1300,8 @@
                   <w:rStyle w:val="a4"/>
                   <w:rFonts w:ascii="Cambria Math" w:hAnsi="Cambria Math" w:cs="Times New Roman"/>
                   <w:noProof/>
+                  <w:sz w:val="28"/>
+                  <w:szCs w:val="28"/>
                 </w:rPr>
                 <m:t>2</m:t>
               </m:r>
@@ -1159,6 +1311,8 @@
                 <w:rStyle w:val="a4"/>
                 <w:rFonts w:ascii="Times New Roman" w:hAnsi="Times New Roman" w:cs="Times New Roman"/>
                 <w:noProof/>
+                <w:sz w:val="28"/>
+                <w:szCs w:val="28"/>
               </w:rPr>
               <w:t xml:space="preserve"> при ограничениях </w:t>
             </w:r>
@@ -1168,6 +1322,8 @@
                   <w:rStyle w:val="a4"/>
                   <w:rFonts w:ascii="Cambria Math" w:hAnsi="Cambria Math" w:cs="Times New Roman"/>
                   <w:noProof/>
+                  <w:sz w:val="28"/>
+                  <w:szCs w:val="28"/>
                 </w:rPr>
                 <m:t>x</m:t>
               </m:r>
@@ -1179,6 +1335,8 @@
                   <w:rStyle w:val="a4"/>
                   <w:rFonts w:ascii="Cambria Math" w:hAnsi="Cambria Math" w:cs="Times New Roman"/>
                   <w:noProof/>
+                  <w:sz w:val="28"/>
+                  <w:szCs w:val="28"/>
                 </w:rPr>
                 <m:t xml:space="preserve">≥0, </m:t>
               </m:r>
@@ -1187,6 +1345,8 @@
                   <w:rStyle w:val="a4"/>
                   <w:rFonts w:ascii="Cambria Math" w:hAnsi="Cambria Math" w:cs="Times New Roman"/>
                   <w:noProof/>
+                  <w:sz w:val="28"/>
+                  <w:szCs w:val="28"/>
                 </w:rPr>
                 <m:t>y</m:t>
               </m:r>
@@ -1198,6 +1358,8 @@
                   <w:rStyle w:val="a4"/>
                   <w:rFonts w:ascii="Cambria Math" w:hAnsi="Cambria Math" w:cs="Times New Roman"/>
                   <w:noProof/>
+                  <w:sz w:val="28"/>
+                  <w:szCs w:val="28"/>
                 </w:rPr>
                 <m:t xml:space="preserve">≥0, </m:t>
               </m:r>
@@ -1206,6 +1368,8 @@
                   <w:rStyle w:val="a4"/>
                   <w:rFonts w:ascii="Cambria Math" w:hAnsi="Cambria Math" w:cs="Times New Roman"/>
                   <w:noProof/>
+                  <w:sz w:val="28"/>
+                  <w:szCs w:val="28"/>
                 </w:rPr>
                 <m:t>x</m:t>
               </m:r>
@@ -1217,6 +1381,8 @@
                   <w:rStyle w:val="a4"/>
                   <w:rFonts w:ascii="Cambria Math" w:hAnsi="Cambria Math" w:cs="Times New Roman"/>
                   <w:noProof/>
+                  <w:sz w:val="28"/>
+                  <w:szCs w:val="28"/>
                 </w:rPr>
                 <m:t>+</m:t>
               </m:r>
@@ -1225,6 +1391,8 @@
                   <w:rStyle w:val="a4"/>
                   <w:rFonts w:ascii="Cambria Math" w:hAnsi="Cambria Math" w:cs="Times New Roman"/>
                   <w:noProof/>
+                  <w:sz w:val="28"/>
+                  <w:szCs w:val="28"/>
                 </w:rPr>
                 <m:t>y</m:t>
               </m:r>
@@ -1236,55 +1404,78 @@
                   <w:rStyle w:val="a4"/>
                   <w:rFonts w:ascii="Cambria Math" w:hAnsi="Cambria Math" w:cs="Times New Roman"/>
                   <w:noProof/>
+                  <w:sz w:val="28"/>
+                  <w:szCs w:val="28"/>
                 </w:rPr>
                 <m:t>≥5.</m:t>
               </m:r>
             </m:oMath>
             <w:r>
               <w:rPr>
+                <w:rFonts w:ascii="Times New Roman" w:hAnsi="Times New Roman" w:cs="Times New Roman"/>
                 <w:noProof/>
                 <w:webHidden/>
+                <w:sz w:val="28"/>
+                <w:szCs w:val="28"/>
               </w:rPr>
               <w:tab/>
             </w:r>
             <w:r>
               <w:rPr>
+                <w:rFonts w:ascii="Times New Roman" w:hAnsi="Times New Roman" w:cs="Times New Roman"/>
                 <w:noProof/>
                 <w:webHidden/>
+                <w:sz w:val="28"/>
+                <w:szCs w:val="28"/>
               </w:rPr>
               <w:fldChar w:fldCharType="begin"/>
             </w:r>
             <w:r>
               <w:rPr>
+                <w:rFonts w:ascii="Times New Roman" w:hAnsi="Times New Roman" w:cs="Times New Roman"/>
                 <w:noProof/>
                 <w:webHidden/>
+                <w:sz w:val="28"/>
+                <w:szCs w:val="28"/>
               </w:rPr>
               <w:instrText xml:space="preserve"> PAGEREF _Toc28344522 \h </w:instrText>
             </w:r>
             <w:r>
               <w:rPr>
+                <w:rFonts w:ascii="Times New Roman" w:hAnsi="Times New Roman" w:cs="Times New Roman"/>
                 <w:noProof/>
                 <w:webHidden/>
+                <w:sz w:val="28"/>
+                <w:szCs w:val="28"/>
               </w:rPr>
             </w:r>
             <w:r>
               <w:rPr>
+                <w:rFonts w:ascii="Times New Roman" w:hAnsi="Times New Roman" w:cs="Times New Roman"/>
                 <w:noProof/>
                 <w:webHidden/>
+                <w:sz w:val="28"/>
+                <w:szCs w:val="28"/>
               </w:rPr>
               <w:fldChar w:fldCharType="separate"/>
             </w:r>
             <w:r>
               <w:rPr>
+                <w:rFonts w:ascii="Times New Roman" w:hAnsi="Times New Roman" w:cs="Times New Roman"/>
                 <w:noProof/>
                 <w:webHidden/>
+                <w:sz w:val="28"/>
+                <w:szCs w:val="28"/>
               </w:rPr>
               <w:t>6</w:t>
             </w:r>
             <w:r>
               <w:rPr>
+                <w:rFonts w:ascii="Times New Roman" w:hAnsi="Times New Roman" w:cs="Times New Roman"/>
                 <w:noProof/>
                 <w:webHidden/>
+                <w:sz w:val="28"/>
+                <w:szCs w:val="28"/>
               </w:rPr>
               <w:fldChar w:fldCharType="end"/>
             </w:r>
@@ -1297,8 +1488,10 @@
               <w:tab w:val="right" w:leader="dot" w:pos="9345"/>
             </w:tabs>
             <w:rPr>
-              <w:rFonts w:eastAsiaTheme="minorEastAsia"/>
+              <w:rFonts w:ascii="Times New Roman" w:eastAsiaTheme="minorEastAsia" w:hAnsi="Times New Roman" w:cs="Times New Roman"/>
               <w:noProof/>
+              <w:sz w:val="28"/>
+              <w:szCs w:val="28"/>
               <w:lang w:eastAsia="ru-RU"/>
             </w:rPr>
           </w:pPr>
@@ -1308,6 +1501,8 @@
                 <w:rStyle w:val="a4"/>
                 <w:rFonts w:ascii="Times New Roman" w:hAnsi="Times New Roman" w:cs="Times New Roman"/>
                 <w:noProof/>
+                <w:sz w:val="28"/>
+                <w:szCs w:val="28"/>
               </w:rPr>
               <w:t xml:space="preserve">6.Найти условия Куна-Такера и таким образом минимизировать функцию </w:t>
             </w:r>
@@ -1317,6 +1512,8 @@
                   <w:rStyle w:val="a4"/>
                   <w:rFonts w:ascii="Cambria Math" w:hAnsi="Cambria Math" w:cs="Times New Roman"/>
                   <w:noProof/>
+                  <w:sz w:val="28"/>
+                  <w:szCs w:val="28"/>
                 </w:rPr>
                 <m:t>fx</m:t>
               </m:r>
@@ -1328,6 +1525,8 @@
                   <w:rStyle w:val="a4"/>
                   <w:rFonts w:ascii="Cambria Math" w:hAnsi="Cambria Math" w:cs="Times New Roman"/>
                   <w:noProof/>
+                  <w:sz w:val="28"/>
+                  <w:szCs w:val="28"/>
                 </w:rPr>
                 <m:t xml:space="preserve">, </m:t>
               </m:r>
@@ -1336,6 +1535,8 @@
                   <w:rStyle w:val="a4"/>
                   <w:rFonts w:ascii="Cambria Math" w:hAnsi="Cambria Math" w:cs="Times New Roman"/>
                   <w:noProof/>
+                  <w:sz w:val="28"/>
+                  <w:szCs w:val="28"/>
                 </w:rPr>
                 <m:t>y</m:t>
               </m:r>
@@ -1347,6 +1548,8 @@
                   <w:rStyle w:val="a4"/>
                   <w:rFonts w:ascii="Cambria Math" w:hAnsi="Cambria Math" w:cs="Times New Roman"/>
                   <w:noProof/>
+                  <w:sz w:val="28"/>
+                  <w:szCs w:val="28"/>
                 </w:rPr>
                 <m:t>=</m:t>
               </m:r>
@@ -1355,6 +1558,8 @@
                   <w:rStyle w:val="a4"/>
                   <w:rFonts w:ascii="Cambria Math" w:hAnsi="Cambria Math" w:cs="Times New Roman"/>
                   <w:noProof/>
+                  <w:sz w:val="28"/>
+                  <w:szCs w:val="28"/>
                 </w:rPr>
                 <m:t>x</m:t>
               </m:r>
@@ -1366,6 +1571,8 @@
                   <w:rStyle w:val="a4"/>
                   <w:rFonts w:ascii="Cambria Math" w:hAnsi="Cambria Math" w:cs="Times New Roman"/>
                   <w:noProof/>
+                  <w:sz w:val="28"/>
+                  <w:szCs w:val="28"/>
                 </w:rPr>
                 <m:t>2+6</m:t>
               </m:r>
@@ -1374,6 +1581,8 @@
                   <w:rStyle w:val="a4"/>
                   <w:rFonts w:ascii="Cambria Math" w:hAnsi="Cambria Math" w:cs="Times New Roman"/>
                   <w:noProof/>
+                  <w:sz w:val="28"/>
+                  <w:szCs w:val="28"/>
                 </w:rPr>
                 <m:t>xy</m:t>
               </m:r>
@@ -1385,6 +1594,8 @@
                   <w:rStyle w:val="a4"/>
                   <w:rFonts w:ascii="Cambria Math" w:hAnsi="Cambria Math" w:cs="Times New Roman"/>
                   <w:noProof/>
+                  <w:sz w:val="28"/>
+                  <w:szCs w:val="28"/>
                 </w:rPr>
                 <m:t>-4</m:t>
               </m:r>
@@ -1393,6 +1604,8 @@
                   <w:rStyle w:val="a4"/>
                   <w:rFonts w:ascii="Cambria Math" w:hAnsi="Cambria Math" w:cs="Times New Roman"/>
                   <w:noProof/>
+                  <w:sz w:val="28"/>
+                  <w:szCs w:val="28"/>
                 </w:rPr>
                 <m:t>x</m:t>
               </m:r>
@@ -1404,6 +1617,8 @@
                   <w:rStyle w:val="a4"/>
                   <w:rFonts w:ascii="Cambria Math" w:hAnsi="Cambria Math" w:cs="Times New Roman"/>
                   <w:noProof/>
+                  <w:sz w:val="28"/>
+                  <w:szCs w:val="28"/>
                 </w:rPr>
                 <m:t>-2</m:t>
               </m:r>
@@ -1412,6 +1627,8 @@
                   <w:rStyle w:val="a4"/>
                   <w:rFonts w:ascii="Cambria Math" w:hAnsi="Cambria Math" w:cs="Times New Roman"/>
                   <w:noProof/>
+                  <w:sz w:val="28"/>
+                  <w:szCs w:val="28"/>
                 </w:rPr>
                 <m:t>y</m:t>
               </m:r>
@@ -1421,6 +1638,8 @@
                 <w:rStyle w:val="a4"/>
                 <w:rFonts w:ascii="Times New Roman" w:hAnsi="Times New Roman" w:cs="Times New Roman"/>
                 <w:noProof/>
+                <w:sz w:val="28"/>
+                <w:szCs w:val="28"/>
               </w:rPr>
               <w:t xml:space="preserve"> при ограничениях </w:t>
             </w:r>
@@ -1430,6 +1649,8 @@
                   <w:rStyle w:val="a4"/>
                   <w:rFonts w:ascii="Cambria Math" w:hAnsi="Cambria Math" w:cs="Times New Roman"/>
                   <w:noProof/>
+                  <w:sz w:val="28"/>
+                  <w:szCs w:val="28"/>
                 </w:rPr>
                 <m:t>x</m:t>
               </m:r>
@@ -1441,6 +1662,8 @@
                   <w:rStyle w:val="a4"/>
                   <w:rFonts w:ascii="Cambria Math" w:hAnsi="Cambria Math" w:cs="Times New Roman"/>
                   <w:noProof/>
+                  <w:sz w:val="28"/>
+                  <w:szCs w:val="28"/>
                 </w:rPr>
                 <m:t>2-2</m:t>
               </m:r>
@@ -1449,6 +1672,8 @@
                   <w:rStyle w:val="a4"/>
                   <w:rFonts w:ascii="Cambria Math" w:hAnsi="Cambria Math" w:cs="Times New Roman"/>
                   <w:noProof/>
+                  <w:sz w:val="28"/>
+                  <w:szCs w:val="28"/>
                 </w:rPr>
                 <m:t>y</m:t>
               </m:r>
@@ -1460,6 +1685,8 @@
                   <w:rStyle w:val="a4"/>
                   <w:rFonts w:ascii="Cambria Math" w:hAnsi="Cambria Math" w:cs="Times New Roman"/>
                   <w:noProof/>
+                  <w:sz w:val="28"/>
+                  <w:szCs w:val="28"/>
                 </w:rPr>
                 <m:t>≤1, 2</m:t>
               </m:r>
@@ -1468,6 +1695,8 @@
                   <w:rStyle w:val="a4"/>
                   <w:rFonts w:ascii="Cambria Math" w:hAnsi="Cambria Math" w:cs="Times New Roman"/>
                   <w:noProof/>
+                  <w:sz w:val="28"/>
+                  <w:szCs w:val="28"/>
                 </w:rPr>
                 <m:t>x</m:t>
               </m:r>
@@ -1479,6 +1708,8 @@
                   <w:rStyle w:val="a4"/>
                   <w:rFonts w:ascii="Cambria Math" w:hAnsi="Cambria Math" w:cs="Times New Roman"/>
                   <w:noProof/>
+                  <w:sz w:val="28"/>
+                  <w:szCs w:val="28"/>
                 </w:rPr>
                 <m:t>-2</m:t>
               </m:r>
@@ -1487,6 +1718,8 @@
                   <w:rStyle w:val="a4"/>
                   <w:rFonts w:ascii="Cambria Math" w:hAnsi="Cambria Math" w:cs="Times New Roman"/>
                   <w:noProof/>
+                  <w:sz w:val="28"/>
+                  <w:szCs w:val="28"/>
                 </w:rPr>
                 <m:t>y</m:t>
               </m:r>
@@ -1498,55 +1731,78 @@
                   <w:rStyle w:val="a4"/>
                   <w:rFonts w:ascii="Cambria Math" w:hAnsi="Cambria Math" w:cs="Times New Roman"/>
                   <w:noProof/>
+                  <w:sz w:val="28"/>
+                  <w:szCs w:val="28"/>
                 </w:rPr>
                 <m:t>≤1.</m:t>
               </m:r>
             </m:oMath>
             <w:r>
               <w:rPr>
+                <w:rFonts w:ascii="Times New Roman" w:hAnsi="Times New Roman" w:cs="Times New Roman"/>
                 <w:noProof/>
                 <w:webHidden/>
+                <w:sz w:val="28"/>
+                <w:szCs w:val="28"/>
               </w:rPr>
               <w:tab/>
             </w:r>
             <w:r>
               <w:rPr>
+                <w:rFonts w:ascii="Times New Roman" w:hAnsi="Times New Roman" w:cs="Times New Roman"/>
                 <w:noProof/>
                 <w:webHidden/>
+                <w:sz w:val="28"/>
+                <w:szCs w:val="28"/>
               </w:rPr>
               <w:fldChar w:fldCharType="begin"/>
             </w:r>
             <w:r>
               <w:rPr>
+                <w:rFonts w:ascii="Times New Roman" w:hAnsi="Times New Roman" w:cs="Times New Roman"/>
                 <w:noProof/>
                 <w:webHidden/>
+                <w:sz w:val="28"/>
+                <w:szCs w:val="28"/>
               </w:rPr>
               <w:instrText xml:space="preserve"> PAGEREF _Toc28344523 \h </w:instrText>
             </w:r>
             <w:r>
               <w:rPr>
+                <w:rFonts w:ascii="Times New Roman" w:hAnsi="Times New Roman" w:cs="Times New Roman"/>
                 <w:noProof/>
                 <w:webHidden/>
+                <w:sz w:val="28"/>
+                <w:szCs w:val="28"/>
               </w:rPr>
             </w:r>
             <w:r>
               <w:rPr>
+                <w:rFonts w:ascii="Times New Roman" w:hAnsi="Times New Roman" w:cs="Times New Roman"/>
                 <w:noProof/>
                 <w:webHidden/>
+                <w:sz w:val="28"/>
+                <w:szCs w:val="28"/>
               </w:rPr>
               <w:fldChar w:fldCharType="separate"/>
             </w:r>
             <w:r>
               <w:rPr>
+                <w:rFonts w:ascii="Times New Roman" w:hAnsi="Times New Roman" w:cs="Times New Roman"/>
                 <w:noProof/>
                 <w:webHidden/>
+                <w:sz w:val="28"/>
+                <w:szCs w:val="28"/>
               </w:rPr>
               <w:t>9</w:t>
             </w:r>
             <w:r>
               <w:rPr>
+                <w:rFonts w:ascii="Times New Roman" w:hAnsi="Times New Roman" w:cs="Times New Roman"/>
                 <w:noProof/>
                 <w:webHidden/>
+                <w:sz w:val="28"/>
+                <w:szCs w:val="28"/>
               </w:rPr>
               <w:fldChar w:fldCharType="end"/>
             </w:r>
@@ -1559,8 +1815,10 @@
               <w:tab w:val="right" w:leader="dot" w:pos="9345"/>
             </w:tabs>
             <w:rPr>
-              <w:rFonts w:eastAsiaTheme="minorEastAsia"/>
+              <w:rFonts w:ascii="Times New Roman" w:eastAsiaTheme="minorEastAsia" w:hAnsi="Times New Roman" w:cs="Times New Roman"/>
               <w:noProof/>
+              <w:sz w:val="28"/>
+              <w:szCs w:val="28"/>
               <w:lang w:eastAsia="ru-RU"/>
             </w:rPr>
           </w:pPr>
@@ -1570,64 +1828,97 @@
                 <w:rStyle w:val="a4"/>
                 <w:rFonts w:ascii="Times New Roman" w:eastAsia="Times New Roman" w:hAnsi="Times New Roman" w:cs="Times New Roman"/>
                 <w:noProof/>
+                <w:sz w:val="28"/>
+                <w:szCs w:val="28"/>
               </w:rPr>
               <w:t>Вариант 3</w:t>
             </w:r>
             <w:r>
               <w:rPr>
+                <w:rFonts w:ascii="Times New Roman" w:hAnsi="Times New Roman" w:cs="Times New Roman"/>
                 <w:noProof/>
                 <w:webHidden/>
+                <w:sz w:val="28"/>
+                <w:szCs w:val="28"/>
               </w:rPr>
               <w:tab/>
             </w:r>
             <w:r>
               <w:rPr>
+                <w:rFonts w:ascii="Times New Roman" w:hAnsi="Times New Roman" w:cs="Times New Roman"/>
                 <w:noProof/>
                 <w:webHidden/>
+                <w:sz w:val="28"/>
+                <w:szCs w:val="28"/>
               </w:rPr>
               <w:fldChar w:fldCharType="begin"/>
             </w:r>
             <w:r>
               <w:rPr>
+                <w:rFonts w:ascii="Times New Roman" w:hAnsi="Times New Roman" w:cs="Times New Roman"/>
                 <w:noProof/>
                 <w:webHidden/>
+                <w:sz w:val="28"/>
+                <w:szCs w:val="28"/>
               </w:rPr>
               <w:instrText xml:space="preserve"> PAGEREF _Toc28344524 \h </w:instrText>
             </w:r>
             <w:r>
               <w:rPr>
+                <w:rFonts w:ascii="Times New Roman" w:hAnsi="Times New Roman" w:cs="Times New Roman"/>
                 <w:noProof/>
                 <w:webHidden/>
+                <w:sz w:val="28"/>
+                <w:szCs w:val="28"/>
               </w:rPr>
             </w:r>
             <w:r>
               <w:rPr>
+                <w:rFonts w:ascii="Times New Roman" w:hAnsi="Times New Roman" w:cs="Times New Roman"/>
                 <w:noProof/>
                 <w:webHidden/>
+                <w:sz w:val="28"/>
+                <w:szCs w:val="28"/>
               </w:rPr>
               <w:fldChar w:fldCharType="separate"/>
             </w:r>
             <w:r>
               <w:rPr>
+                <w:rFonts w:ascii="Times New Roman" w:hAnsi="Times New Roman" w:cs="Times New Roman"/>
                 <w:noProof/>
                 <w:webHidden/>
+                <w:sz w:val="28"/>
+                <w:szCs w:val="28"/>
               </w:rPr>
               <w:t>11</w:t>
             </w:r>
             <w:r>
               <w:rPr>
+                <w:rFonts w:ascii="Times New Roman" w:hAnsi="Times New Roman" w:cs="Times New Roman"/>
                 <w:noProof/>
                 <w:webHidden/>
+                <w:sz w:val="28"/>
+                <w:szCs w:val="28"/>
               </w:rPr>
               <w:fldChar w:fldCharType="end"/>
             </w:r>
           </w:hyperlink>
         </w:p>
         <w:p>
+          <w:pPr>
+            <w:rPr>
+              <w:rFonts w:ascii="Times New Roman" w:hAnsi="Times New Roman" w:cs="Times New Roman"/>
+              <w:sz w:val="28"/>
+              <w:szCs w:val="28"/>
+            </w:rPr>
+          </w:pPr>
           <w:r>
             <w:rPr>
+              <w:rFonts w:ascii="Times New Roman" w:hAnsi="Times New Roman" w:cs="Times New Roman"/>
               <w:b/>
               <w:bCs/>
+              <w:sz w:val="28"/>
+              <w:szCs w:val="28"/>
             </w:rPr>
             <w:fldChar w:fldCharType="end"/>
           </w:r>
@@ -1816,7 +2107,7 @@
           <w:szCs w:val="28"/>
         </w:rPr>
       </w:pPr>
-      <w:bookmarkStart w:id="2" w:name="_Toc28344520"/>
+      <w:bookmarkStart w:id="1" w:name="_Toc28344520"/>
       <w:r>
         <w:rPr>
           <w:rFonts w:ascii="Times New Roman" w:hAnsi="Times New Roman" w:cs="Times New Roman"/>
@@ -2343,7 +2634,7 @@
         </m:r>
       </m:oMath>
       <w:bookmarkEnd w:id="0"/>
-      <w:bookmarkEnd w:id="2"/>
+      <w:bookmarkEnd w:id="1"/>
     </w:p>
     <w:p>
       <w:pPr>
@@ -5571,8 +5862,8 @@
           <w:szCs w:val="28"/>
         </w:rPr>
       </w:pPr>
-      <w:bookmarkStart w:id="3" w:name="_Toc28343743"/>
-      <w:bookmarkStart w:id="4" w:name="_Toc28344521"/>
+      <w:bookmarkStart w:id="2" w:name="_Toc28343743"/>
+      <w:bookmarkStart w:id="3" w:name="_Toc28344521"/>
       <w:r>
         <w:rPr>
           <w:rFonts w:ascii="Times New Roman" w:hAnsi="Times New Roman" w:cs="Times New Roman"/>
@@ -5835,8 +6126,8 @@
           <m:t>=-2.5.</m:t>
         </m:r>
       </m:oMath>
+      <w:bookmarkEnd w:id="2"/>
       <w:bookmarkEnd w:id="3"/>
-      <w:bookmarkEnd w:id="4"/>
     </w:p>
     <w:p>
       <w:pPr>
@@ -9115,8 +9406,8 @@
           <w:szCs w:val="28"/>
         </w:rPr>
       </w:pPr>
-      <w:bookmarkStart w:id="5" w:name="_Toc28343744"/>
-      <w:bookmarkStart w:id="6" w:name="_Toc28344522"/>
+      <w:bookmarkStart w:id="4" w:name="_Toc28343744"/>
+      <w:bookmarkStart w:id="5" w:name="_Toc28344522"/>
       <w:r>
         <w:rPr>
           <w:rStyle w:val="10"/>
@@ -9426,8 +9717,8 @@
           <m:t>.</m:t>
         </m:r>
       </m:oMath>
+      <w:bookmarkEnd w:id="4"/>
       <w:bookmarkEnd w:id="5"/>
-      <w:bookmarkEnd w:id="6"/>
     </w:p>
     <w:p>
       <w:pPr>
@@ -13504,8 +13795,8 @@
           <w:szCs w:val="28"/>
         </w:rPr>
       </w:pPr>
-      <w:bookmarkStart w:id="7" w:name="_Toc28343745"/>
-      <w:bookmarkStart w:id="8" w:name="_Toc28344523"/>
+      <w:bookmarkStart w:id="6" w:name="_Toc28343745"/>
+      <w:bookmarkStart w:id="7" w:name="_Toc28344523"/>
       <w:r>
         <w:rPr>
           <w:rFonts w:ascii="Times New Roman" w:hAnsi="Times New Roman" w:cs="Times New Roman"/>
@@ -13814,8 +14105,8 @@
           <m:t>≤1.</m:t>
         </m:r>
       </m:oMath>
+      <w:bookmarkEnd w:id="6"/>
       <w:bookmarkEnd w:id="7"/>
-      <w:bookmarkEnd w:id="8"/>
     </w:p>
     <w:p>
       <w:pPr>
@@ -14113,9 +14404,9 @@
           <w:szCs w:val="28"/>
         </w:rPr>
       </w:pPr>
-      <w:bookmarkStart w:id="9" w:name="_Toc25536863"/>
-      <w:bookmarkStart w:id="10" w:name="_Toc28343746"/>
-      <w:bookmarkStart w:id="11" w:name="_Toc28344524"/>
+      <w:bookmarkStart w:id="8" w:name="_Toc25536863"/>
+      <w:bookmarkStart w:id="9" w:name="_Toc28343746"/>
+      <w:bookmarkStart w:id="10" w:name="_Toc28344524"/>
       <w:r>
         <w:rPr>
           <w:rFonts w:ascii="Times New Roman" w:eastAsia="Times New Roman" w:hAnsi="Times New Roman" w:cs="Times New Roman"/>
@@ -14125,9 +14416,9 @@
         <w:lastRenderedPageBreak/>
         <w:t>Вариант 3</w:t>
       </w:r>
+      <w:bookmarkEnd w:id="8"/>
       <w:bookmarkEnd w:id="9"/>
       <w:bookmarkEnd w:id="10"/>
-      <w:bookmarkEnd w:id="11"/>
     </w:p>
     <w:p>
       <w:pPr>
@@ -15205,7 +15496,7 @@
                                             </pic:cNvPicPr>
                                           </pic:nvPicPr>
                                           <pic:blipFill>
-                                            <a:blip r:embed="rId36">
+                                            <a:blip r:embed="rId37">
                                               <a:extLst>
                                                 <a:ext uri="{28A0092B-C50C-407E-A947-70E740481C1C}">
                                                   <a14:useLocalDpi xmlns:a14="http://schemas.microsoft.com/office/drawing/2010/main" val="0"/>
@@ -15652,7 +15943,15 @@
                       <w:sz w:val="28"/>
                       <w:szCs w:val="28"/>
                     </w:rPr>
-                    <m:t>, h≥0, x≥0.</m:t>
+                    <m:t>, h≥</m:t>
+                  </m:r>
+                  <m:r>
+                    <w:rPr>
+                      <w:rFonts w:ascii="Cambria Math" w:eastAsia="Times New Roman" w:hAnsi="Cambria Math" w:cs="Times New Roman"/>
+                      <w:sz w:val="28"/>
+                      <w:szCs w:val="28"/>
+                    </w:rPr>
+                    <m:t>0, x≥0.</m:t>
                   </m:r>
                 </m:e>
               </m:eqArr>
@@ -18913,7 +19212,7 @@
                     </pic:cNvPicPr>
                   </pic:nvPicPr>
                   <pic:blipFill>
-                    <a:blip r:embed="rId37">
+                    <a:blip r:embed="rId38">
                       <a:extLst>
                         <a:ext uri="{28A0092B-C50C-407E-A947-70E740481C1C}">
                           <a14:useLocalDpi xmlns:a14="http://schemas.microsoft.com/office/drawing/2010/main" val="0"/>
@@ -18984,17 +19283,257 @@
     </w:p>
     <w:p>
       <w:pPr>
+        <w:pStyle w:val="1"/>
         <w:rPr>
           <w:rFonts w:ascii="Times New Roman" w:hAnsi="Times New Roman" w:cs="Times New Roman"/>
-          <w:color w:val="000000" w:themeColor="text1"/>
           <w:sz w:val="28"/>
           <w:szCs w:val="28"/>
           <w:shd w:val="clear" w:color="auto" w:fill="FFFFFF"/>
         </w:rPr>
       </w:pPr>
+      <w:r>
+        <w:rPr>
+          <w:rFonts w:ascii="Times New Roman" w:hAnsi="Times New Roman" w:cs="Times New Roman"/>
+          <w:sz w:val="28"/>
+          <w:szCs w:val="28"/>
+          <w:shd w:val="clear" w:color="auto" w:fill="FFFFFF"/>
+        </w:rPr>
+        <w:t>Вывод</w:t>
+      </w:r>
+    </w:p>
+    <w:p>
+      <w:bookmarkStart w:id="11" w:name="_GoBack"/>
+      <w:bookmarkEnd w:id="11"/>
+    </w:p>
+    <w:p>
+      <w:pPr>
+        <w:rPr>
+          <w:rFonts w:ascii="Times New Roman" w:hAnsi="Times New Roman" w:cs="Times New Roman"/>
+          <w:sz w:val="28"/>
+          <w:szCs w:val="28"/>
+        </w:rPr>
+      </w:pPr>
+      <w:r>
+        <w:rPr>
+          <w:rFonts w:ascii="Times New Roman" w:hAnsi="Times New Roman" w:cs="Times New Roman"/>
+          <w:color w:val="000000"/>
+          <w:sz w:val="28"/>
+          <w:szCs w:val="28"/>
+          <w:shd w:val="clear" w:color="auto" w:fill="FFFFFF"/>
+        </w:rPr>
+        <w:t xml:space="preserve">Изучены методы для минимизации функции: метод </w:t>
+      </w:r>
+      <w:proofErr w:type="spellStart"/>
+      <w:r>
+        <w:rPr>
+          <w:rFonts w:ascii="Times New Roman" w:hAnsi="Times New Roman" w:cs="Times New Roman"/>
+          <w:color w:val="000000"/>
+          <w:sz w:val="28"/>
+          <w:szCs w:val="28"/>
+          <w:shd w:val="clear" w:color="auto" w:fill="FFFFFF"/>
+        </w:rPr>
+        <w:t>Лангранжа</w:t>
+      </w:r>
+      <w:proofErr w:type="spellEnd"/>
+      <w:r>
+        <w:rPr>
+          <w:rFonts w:ascii="Times New Roman" w:hAnsi="Times New Roman" w:cs="Times New Roman"/>
+          <w:color w:val="000000"/>
+          <w:sz w:val="28"/>
+          <w:szCs w:val="28"/>
+          <w:shd w:val="clear" w:color="auto" w:fill="FFFFFF"/>
+        </w:rPr>
+        <w:t xml:space="preserve"> и Куна-</w:t>
+      </w:r>
+      <w:proofErr w:type="spellStart"/>
+      <w:r>
+        <w:rPr>
+          <w:rFonts w:ascii="Times New Roman" w:hAnsi="Times New Roman" w:cs="Times New Roman"/>
+          <w:color w:val="000000"/>
+          <w:sz w:val="28"/>
+          <w:szCs w:val="28"/>
+          <w:shd w:val="clear" w:color="auto" w:fill="FFFFFF"/>
+        </w:rPr>
+        <w:t>Таккера</w:t>
+      </w:r>
+      <w:proofErr w:type="spellEnd"/>
+      <w:r>
+        <w:rPr>
+          <w:rFonts w:ascii="Times New Roman" w:hAnsi="Times New Roman" w:cs="Times New Roman"/>
+          <w:color w:val="000000"/>
+          <w:sz w:val="28"/>
+          <w:szCs w:val="28"/>
+          <w:shd w:val="clear" w:color="auto" w:fill="FFFFFF"/>
+        </w:rPr>
+        <w:t>. </w:t>
+      </w:r>
+      <w:r>
+        <w:rPr>
+          <w:rFonts w:ascii="Times New Roman" w:hAnsi="Times New Roman" w:cs="Times New Roman"/>
+          <w:color w:val="000000"/>
+          <w:sz w:val="28"/>
+          <w:szCs w:val="28"/>
+        </w:rPr>
+        <w:br/>
+      </w:r>
+      <w:r>
+        <w:rPr>
+          <w:rFonts w:ascii="Times New Roman" w:hAnsi="Times New Roman" w:cs="Times New Roman"/>
+          <w:color w:val="000000"/>
+          <w:sz w:val="28"/>
+          <w:szCs w:val="28"/>
+          <w:shd w:val="clear" w:color="auto" w:fill="FFFFFF"/>
+        </w:rPr>
+        <w:t xml:space="preserve">Метод Куна — </w:t>
+      </w:r>
+      <w:proofErr w:type="spellStart"/>
+      <w:r>
+        <w:rPr>
+          <w:rFonts w:ascii="Times New Roman" w:hAnsi="Times New Roman" w:cs="Times New Roman"/>
+          <w:color w:val="000000"/>
+          <w:sz w:val="28"/>
+          <w:szCs w:val="28"/>
+          <w:shd w:val="clear" w:color="auto" w:fill="FFFFFF"/>
+        </w:rPr>
+        <w:t>Таккера</w:t>
+      </w:r>
+      <w:proofErr w:type="spellEnd"/>
+      <w:r>
+        <w:rPr>
+          <w:rFonts w:ascii="Times New Roman" w:hAnsi="Times New Roman" w:cs="Times New Roman"/>
+          <w:color w:val="000000"/>
+          <w:sz w:val="28"/>
+          <w:szCs w:val="28"/>
+          <w:shd w:val="clear" w:color="auto" w:fill="FFFFFF"/>
+        </w:rPr>
+        <w:t xml:space="preserve"> является обобщением метода множителей Лагранжа и используется если ограничения, накладываемые на переменные, представляют собой не уравнения, а неравенства. </w:t>
+      </w:r>
+      <w:r>
+        <w:rPr>
+          <w:rFonts w:ascii="Times New Roman" w:hAnsi="Times New Roman" w:cs="Times New Roman"/>
+          <w:color w:val="000000"/>
+          <w:sz w:val="28"/>
+          <w:szCs w:val="28"/>
+        </w:rPr>
+        <w:br/>
+      </w:r>
+      <w:r>
+        <w:rPr>
+          <w:rFonts w:ascii="Times New Roman" w:hAnsi="Times New Roman" w:cs="Times New Roman"/>
+          <w:color w:val="000000"/>
+          <w:sz w:val="28"/>
+          <w:szCs w:val="28"/>
+          <w:shd w:val="clear" w:color="auto" w:fill="FFFFFF"/>
+        </w:rPr>
+        <w:t>В задание 7 использовался метод Куна-</w:t>
+      </w:r>
+      <w:proofErr w:type="spellStart"/>
+      <w:r>
+        <w:rPr>
+          <w:rFonts w:ascii="Times New Roman" w:hAnsi="Times New Roman" w:cs="Times New Roman"/>
+          <w:color w:val="000000"/>
+          <w:sz w:val="28"/>
+          <w:szCs w:val="28"/>
+          <w:shd w:val="clear" w:color="auto" w:fill="FFFFFF"/>
+        </w:rPr>
+        <w:t>Таккера</w:t>
+      </w:r>
+      <w:proofErr w:type="spellEnd"/>
+      <w:r>
+        <w:rPr>
+          <w:rFonts w:ascii="Times New Roman" w:hAnsi="Times New Roman" w:cs="Times New Roman"/>
+          <w:color w:val="000000"/>
+          <w:sz w:val="28"/>
+          <w:szCs w:val="28"/>
+          <w:shd w:val="clear" w:color="auto" w:fill="FFFFFF"/>
+        </w:rPr>
+        <w:t xml:space="preserve"> ,</w:t>
+      </w:r>
+      <w:proofErr w:type="spellStart"/>
+      <w:r>
+        <w:rPr>
+          <w:rFonts w:ascii="Times New Roman" w:hAnsi="Times New Roman" w:cs="Times New Roman"/>
+          <w:color w:val="000000"/>
+          <w:sz w:val="28"/>
+          <w:szCs w:val="28"/>
+          <w:shd w:val="clear" w:color="auto" w:fill="FFFFFF"/>
+        </w:rPr>
+        <w:t>т.к</w:t>
+      </w:r>
+      <w:proofErr w:type="spellEnd"/>
+      <w:r>
+        <w:rPr>
+          <w:rFonts w:ascii="Times New Roman" w:hAnsi="Times New Roman" w:cs="Times New Roman"/>
+          <w:color w:val="000000"/>
+          <w:sz w:val="28"/>
+          <w:szCs w:val="28"/>
+          <w:shd w:val="clear" w:color="auto" w:fill="FFFFFF"/>
+        </w:rPr>
+        <w:t xml:space="preserve"> для ограничения задачи оптимизации используются неравенства. </w:t>
+      </w:r>
+      <w:r>
+        <w:rPr>
+          <w:rFonts w:ascii="Times New Roman" w:hAnsi="Times New Roman" w:cs="Times New Roman"/>
+          <w:color w:val="000000"/>
+          <w:sz w:val="28"/>
+          <w:szCs w:val="28"/>
+        </w:rPr>
+        <w:br/>
+      </w:r>
+      <w:r>
+        <w:rPr>
+          <w:rFonts w:ascii="Times New Roman" w:hAnsi="Times New Roman" w:cs="Times New Roman"/>
+          <w:color w:val="000000"/>
+          <w:sz w:val="28"/>
+          <w:szCs w:val="28"/>
+          <w:shd w:val="clear" w:color="auto" w:fill="FFFFFF"/>
+        </w:rPr>
+        <w:t>Выражение для площади параллелограмма: </w:t>
+      </w:r>
+      <w:r>
+        <w:rPr>
+          <w:rFonts w:ascii="Times New Roman" w:hAnsi="Times New Roman" w:cs="Times New Roman"/>
+          <w:color w:val="000000"/>
+          <w:sz w:val="28"/>
+          <w:szCs w:val="28"/>
+        </w:rPr>
+        <w:br/>
+      </w:r>
+      <w:r>
+        <w:rPr>
+          <w:rFonts w:ascii="Times New Roman" w:hAnsi="Times New Roman" w:cs="Times New Roman"/>
+          <w:color w:val="000000"/>
+          <w:sz w:val="28"/>
+          <w:szCs w:val="28"/>
+          <w:shd w:val="clear" w:color="auto" w:fill="FFFFFF"/>
+        </w:rPr>
+        <w:t>S=(</w:t>
+      </w:r>
+      <w:proofErr w:type="spellStart"/>
+      <w:r>
+        <w:rPr>
+          <w:rFonts w:ascii="Times New Roman" w:hAnsi="Times New Roman" w:cs="Times New Roman"/>
+          <w:color w:val="000000"/>
+          <w:sz w:val="28"/>
+          <w:szCs w:val="28"/>
+          <w:shd w:val="clear" w:color="auto" w:fill="FFFFFF"/>
+        </w:rPr>
+        <w:t>b∙H</w:t>
+      </w:r>
+      <w:proofErr w:type="spellEnd"/>
+      <w:r>
+        <w:rPr>
+          <w:rFonts w:ascii="Times New Roman" w:hAnsi="Times New Roman" w:cs="Times New Roman"/>
+          <w:color w:val="000000"/>
+          <w:sz w:val="28"/>
+          <w:szCs w:val="28"/>
+          <w:shd w:val="clear" w:color="auto" w:fill="FFFFFF"/>
+        </w:rPr>
+        <w:t>)/4</w:t>
+      </w:r>
     </w:p>
     <w:sectPr>
-      <w:footerReference w:type="default" r:id="rId38"/>
+      <w:footerReference w:type="default" r:id="rId39"/>
       <w:pgSz w:w="11906" w:h="16838"/>
       <w:pgMar w:top="1134" w:right="850" w:bottom="1134" w:left="1701" w:header="708" w:footer="708" w:gutter="0"/>
       <w:cols w:space="708"/>
@@ -19040,6 +19579,7 @@
         <w:docPartUnique/>
       </w:docPartObj>
     </w:sdtPr>
+    <w:sdtEndPr/>
     <w:sdtContent>
       <w:p>
         <w:pPr>
@@ -19059,7 +19599,7 @@
           <w:rPr>
             <w:noProof/>
           </w:rPr>
-          <w:t>2</w:t>
+          <w:t>13</w:t>
         </w:r>
         <w:r>
           <w:fldChar w:fldCharType="end"/>
@@ -20170,7 +20710,7 @@
 </file>
 
 <file path=customXml/itemProps1.xml><?xml version="1.0" encoding="utf-8"?>
-<ds:datastoreItem xmlns:ds="http://schemas.openxmlformats.org/officeDocument/2006/customXml" ds:itemID="{D76F3785-3A80-4236-B9AA-A3BBFFDD01FA}">
+<ds:datastoreItem xmlns:ds="http://schemas.openxmlformats.org/officeDocument/2006/customXml" ds:itemID="{DCECA557-7D32-4E89-9334-CBB65A25BF3E}">
   <ds:schemaRefs>
     <ds:schemaRef ds:uri="http://schemas.openxmlformats.org/officeDocument/2006/bibliography"/>
   </ds:schemaRefs>
